--- a/Docs/TODO list.docx
+++ b/Docs/TODO list.docx
@@ -144,365 +144,375 @@
           <w:numId w:val="1"/>
         </w:numPr>
       </w:pPr>
-    </w:p>
-    <w:p>
-      <w:pPr>
-        <w:pStyle w:val="a3"/>
-        <w:numPr>
-          <w:ilvl w:val="0"/>
-          <w:numId w:val="1"/>
-        </w:numPr>
-        <w:rPr>
-          <w:rFonts w:ascii="Times New Roman" w:hAnsi="Times New Roman" w:cs="Times New Roman"/>
-          <w:sz w:val="24"/>
-          <w:szCs w:val="24"/>
-        </w:rPr>
-      </w:pPr>
-      <w:r>
-        <w:rPr>
-          <w:rFonts w:ascii="Times New Roman" w:hAnsi="Times New Roman" w:cs="Times New Roman"/>
-          <w:sz w:val="24"/>
-          <w:szCs w:val="24"/>
-        </w:rPr>
-        <w:t>Добавление</w:t>
-      </w:r>
-      <w:r>
-        <w:rPr>
-          <w:rFonts w:ascii="Times New Roman" w:hAnsi="Times New Roman" w:cs="Times New Roman"/>
-          <w:sz w:val="24"/>
-          <w:szCs w:val="24"/>
-        </w:rPr>
-        <w:t xml:space="preserve"> учета по категориям</w:t>
-      </w:r>
-    </w:p>
-    <w:p>
-      <w:pPr>
-        <w:pStyle w:val="a3"/>
-        <w:numPr>
-          <w:ilvl w:val="1"/>
-          <w:numId w:val="1"/>
-        </w:numPr>
-        <w:rPr>
-          <w:rFonts w:ascii="Times New Roman" w:hAnsi="Times New Roman" w:cs="Times New Roman"/>
-          <w:sz w:val="24"/>
-          <w:szCs w:val="24"/>
-        </w:rPr>
-      </w:pPr>
-      <w:r>
-        <w:rPr>
-          <w:rFonts w:ascii="Times New Roman" w:hAnsi="Times New Roman" w:cs="Times New Roman"/>
-          <w:sz w:val="24"/>
-          <w:szCs w:val="24"/>
-        </w:rPr>
-        <w:t xml:space="preserve">Правка </w:t>
-      </w:r>
-      <w:r>
-        <w:rPr>
-          <w:rFonts w:ascii="Times New Roman" w:hAnsi="Times New Roman" w:cs="Times New Roman"/>
-          <w:sz w:val="24"/>
-          <w:szCs w:val="24"/>
-          <w:lang w:val="en-US"/>
-        </w:rPr>
-        <w:t>DB</w:t>
-      </w:r>
-    </w:p>
-    <w:p>
-      <w:pPr>
-        <w:pStyle w:val="a3"/>
-        <w:numPr>
-          <w:ilvl w:val="2"/>
-          <w:numId w:val="1"/>
-        </w:numPr>
-        <w:rPr>
-          <w:rFonts w:ascii="Times New Roman" w:hAnsi="Times New Roman" w:cs="Times New Roman"/>
-          <w:sz w:val="24"/>
-          <w:szCs w:val="24"/>
-          <w:highlight w:val="green"/>
-        </w:rPr>
-      </w:pPr>
-      <w:r>
-        <w:rPr>
-          <w:rFonts w:ascii="Times New Roman" w:hAnsi="Times New Roman" w:cs="Times New Roman"/>
-          <w:sz w:val="24"/>
-          <w:szCs w:val="24"/>
-          <w:highlight w:val="green"/>
-        </w:rPr>
-        <w:t>Добавить лимиты в категории</w:t>
-      </w:r>
-    </w:p>
-    <w:p>
-      <w:pPr>
-        <w:pStyle w:val="a3"/>
-        <w:numPr>
-          <w:ilvl w:val="2"/>
-          <w:numId w:val="1"/>
-        </w:numPr>
-        <w:rPr>
-          <w:rFonts w:ascii="Times New Roman" w:hAnsi="Times New Roman" w:cs="Times New Roman"/>
-          <w:sz w:val="24"/>
-          <w:szCs w:val="24"/>
-          <w:highlight w:val="green"/>
-        </w:rPr>
-      </w:pPr>
-      <w:r>
-        <w:rPr>
-          <w:rFonts w:ascii="Times New Roman" w:hAnsi="Times New Roman" w:cs="Times New Roman"/>
-          <w:sz w:val="24"/>
-          <w:szCs w:val="24"/>
-          <w:highlight w:val="green"/>
-        </w:rPr>
-        <w:t xml:space="preserve">Поменять категории на </w:t>
-      </w:r>
-      <w:proofErr w:type="spellStart"/>
-      <w:r>
-        <w:rPr>
-          <w:rFonts w:ascii="Times New Roman" w:hAnsi="Times New Roman" w:cs="Times New Roman"/>
-          <w:sz w:val="24"/>
-          <w:szCs w:val="24"/>
-          <w:highlight w:val="green"/>
-          <w:lang w:val="en-US"/>
-        </w:rPr>
-        <w:t>nullable</w:t>
-      </w:r>
-      <w:proofErr w:type="spellEnd"/>
-    </w:p>
-    <w:p>
-      <w:pPr>
-        <w:pStyle w:val="a3"/>
-        <w:numPr>
-          <w:ilvl w:val="2"/>
-          <w:numId w:val="1"/>
-        </w:numPr>
-        <w:rPr>
-          <w:rFonts w:ascii="Times New Roman" w:hAnsi="Times New Roman" w:cs="Times New Roman"/>
-          <w:sz w:val="24"/>
-          <w:szCs w:val="24"/>
-        </w:rPr>
-      </w:pPr>
-      <w:r>
-        <w:rPr>
-          <w:rFonts w:ascii="Times New Roman" w:hAnsi="Times New Roman" w:cs="Times New Roman"/>
-          <w:sz w:val="24"/>
-          <w:szCs w:val="24"/>
-        </w:rPr>
-        <w:t xml:space="preserve">Поменять каскадное удаление категорий на замену на </w:t>
-      </w:r>
-      <w:r>
-        <w:rPr>
-          <w:rFonts w:ascii="Times New Roman" w:hAnsi="Times New Roman" w:cs="Times New Roman"/>
-          <w:sz w:val="24"/>
-          <w:szCs w:val="24"/>
-          <w:lang w:val="en-US"/>
-        </w:rPr>
-        <w:t>null</w:t>
-      </w:r>
-    </w:p>
-    <w:p>
-      <w:pPr>
-        <w:pStyle w:val="a3"/>
-        <w:numPr>
-          <w:ilvl w:val="1"/>
-          <w:numId w:val="1"/>
-        </w:numPr>
-        <w:rPr>
-          <w:rFonts w:ascii="Times New Roman" w:hAnsi="Times New Roman" w:cs="Times New Roman"/>
-          <w:sz w:val="24"/>
-          <w:szCs w:val="24"/>
-        </w:rPr>
-      </w:pPr>
-      <w:r>
-        <w:rPr>
-          <w:rFonts w:ascii="Times New Roman" w:hAnsi="Times New Roman" w:cs="Times New Roman"/>
-          <w:sz w:val="24"/>
-          <w:szCs w:val="24"/>
-        </w:rPr>
-        <w:t>Окно с категориями создать и добавить возможности</w:t>
-      </w:r>
-    </w:p>
-    <w:p>
-      <w:pPr>
-        <w:pStyle w:val="a3"/>
-        <w:numPr>
-          <w:ilvl w:val="2"/>
-          <w:numId w:val="1"/>
-        </w:numPr>
-        <w:rPr>
-          <w:rFonts w:ascii="Times New Roman" w:hAnsi="Times New Roman" w:cs="Times New Roman"/>
-          <w:sz w:val="24"/>
-          <w:szCs w:val="24"/>
-        </w:rPr>
-      </w:pPr>
-      <w:r>
-        <w:rPr>
-          <w:rFonts w:ascii="Times New Roman" w:hAnsi="Times New Roman" w:cs="Times New Roman"/>
-          <w:sz w:val="24"/>
-          <w:szCs w:val="24"/>
-          <w:lang w:val="en-US"/>
-        </w:rPr>
-        <w:t>CRUD</w:t>
-      </w:r>
-    </w:p>
-    <w:p>
-      <w:pPr>
-        <w:pStyle w:val="a3"/>
-        <w:numPr>
-          <w:ilvl w:val="3"/>
-          <w:numId w:val="1"/>
-        </w:numPr>
-        <w:rPr>
-          <w:rFonts w:ascii="Times New Roman" w:hAnsi="Times New Roman" w:cs="Times New Roman"/>
-          <w:sz w:val="24"/>
-          <w:szCs w:val="24"/>
-        </w:rPr>
-      </w:pPr>
-      <w:r>
-        <w:rPr>
-          <w:rFonts w:ascii="Times New Roman" w:hAnsi="Times New Roman" w:cs="Times New Roman"/>
-          <w:sz w:val="24"/>
-          <w:szCs w:val="24"/>
-          <w:lang w:val="en-US"/>
-        </w:rPr>
-        <w:t>Create</w:t>
-      </w:r>
-    </w:p>
-    <w:p>
-      <w:pPr>
-        <w:pStyle w:val="a3"/>
-        <w:numPr>
-          <w:ilvl w:val="3"/>
-          <w:numId w:val="1"/>
-        </w:numPr>
-        <w:rPr>
-          <w:rFonts w:ascii="Times New Roman" w:hAnsi="Times New Roman" w:cs="Times New Roman"/>
-          <w:sz w:val="24"/>
-          <w:szCs w:val="24"/>
-        </w:rPr>
-      </w:pPr>
-      <w:r>
-        <w:rPr>
-          <w:rFonts w:ascii="Times New Roman" w:hAnsi="Times New Roman" w:cs="Times New Roman"/>
-          <w:sz w:val="24"/>
-          <w:szCs w:val="24"/>
-          <w:lang w:val="en-US"/>
-        </w:rPr>
-        <w:t>Read</w:t>
-      </w:r>
-    </w:p>
-    <w:p>
-      <w:pPr>
-        <w:pStyle w:val="a3"/>
-        <w:numPr>
-          <w:ilvl w:val="3"/>
-          <w:numId w:val="1"/>
-        </w:numPr>
-        <w:rPr>
-          <w:rFonts w:ascii="Times New Roman" w:hAnsi="Times New Roman" w:cs="Times New Roman"/>
-          <w:sz w:val="24"/>
-          <w:szCs w:val="24"/>
-        </w:rPr>
-      </w:pPr>
-      <w:r>
-        <w:rPr>
-          <w:rFonts w:ascii="Times New Roman" w:hAnsi="Times New Roman" w:cs="Times New Roman"/>
-          <w:sz w:val="24"/>
-          <w:szCs w:val="24"/>
-          <w:lang w:val="en-US"/>
-        </w:rPr>
-        <w:t>Update</w:t>
-      </w:r>
-    </w:p>
-    <w:p>
-      <w:pPr>
-        <w:pStyle w:val="a3"/>
-        <w:numPr>
-          <w:ilvl w:val="3"/>
-          <w:numId w:val="1"/>
-        </w:numPr>
-        <w:rPr>
-          <w:rFonts w:ascii="Times New Roman" w:hAnsi="Times New Roman" w:cs="Times New Roman"/>
-          <w:sz w:val="24"/>
-          <w:szCs w:val="24"/>
-        </w:rPr>
-      </w:pPr>
-      <w:r>
-        <w:rPr>
-          <w:rFonts w:ascii="Times New Roman" w:hAnsi="Times New Roman" w:cs="Times New Roman"/>
-          <w:sz w:val="24"/>
-          <w:szCs w:val="24"/>
-          <w:lang w:val="en-US"/>
-        </w:rPr>
-        <w:t>Delete</w:t>
-      </w:r>
-    </w:p>
-    <w:p>
-      <w:pPr>
-        <w:pStyle w:val="a3"/>
-        <w:numPr>
-          <w:ilvl w:val="2"/>
-          <w:numId w:val="1"/>
-        </w:numPr>
-        <w:rPr>
-          <w:rFonts w:ascii="Times New Roman" w:hAnsi="Times New Roman" w:cs="Times New Roman"/>
-          <w:sz w:val="24"/>
-          <w:szCs w:val="24"/>
-          <w:highlight w:val="green"/>
-        </w:rPr>
-      </w:pPr>
-      <w:r>
-        <w:rPr>
-          <w:rFonts w:ascii="Times New Roman" w:hAnsi="Times New Roman" w:cs="Times New Roman"/>
-          <w:sz w:val="24"/>
-          <w:szCs w:val="24"/>
-          <w:highlight w:val="green"/>
-        </w:rPr>
-        <w:t>Поправить окно добавления категорий (добавить поле для лимита)</w:t>
-      </w:r>
-    </w:p>
-    <w:p>
-      <w:pPr>
-        <w:pStyle w:val="a3"/>
-        <w:numPr>
-          <w:ilvl w:val="0"/>
-          <w:numId w:val="1"/>
-        </w:numPr>
-        <w:rPr>
-          <w:rFonts w:ascii="Times New Roman" w:hAnsi="Times New Roman" w:cs="Times New Roman"/>
-          <w:sz w:val="24"/>
-          <w:szCs w:val="24"/>
-        </w:rPr>
-      </w:pPr>
-      <w:r>
-        <w:rPr>
-          <w:rFonts w:ascii="Times New Roman" w:hAnsi="Times New Roman" w:cs="Times New Roman"/>
-          <w:sz w:val="24"/>
-          <w:szCs w:val="24"/>
-        </w:rPr>
-        <w:t>Фильтры</w:t>
-      </w:r>
-    </w:p>
-    <w:p>
-      <w:pPr>
-        <w:pStyle w:val="a3"/>
-        <w:numPr>
-          <w:ilvl w:val="1"/>
-          <w:numId w:val="1"/>
-        </w:numPr>
-        <w:rPr>
-          <w:rFonts w:ascii="Times New Roman" w:hAnsi="Times New Roman" w:cs="Times New Roman"/>
-          <w:sz w:val="24"/>
-          <w:szCs w:val="24"/>
-        </w:rPr>
-      </w:pPr>
-      <w:r>
-        <w:rPr>
-          <w:rFonts w:ascii="Times New Roman" w:hAnsi="Times New Roman" w:cs="Times New Roman"/>
-          <w:sz w:val="24"/>
-          <w:szCs w:val="24"/>
-        </w:rPr>
-        <w:t>Статистика за указанный период</w:t>
-      </w:r>
       <w:bookmarkStart w:id="0" w:name="_GoBack"/>
       <w:bookmarkEnd w:id="0"/>
+    </w:p>
+    <w:p>
+      <w:pPr>
+        <w:pStyle w:val="a3"/>
+        <w:numPr>
+          <w:ilvl w:val="0"/>
+          <w:numId w:val="1"/>
+        </w:numPr>
+        <w:rPr>
+          <w:rFonts w:ascii="Times New Roman" w:hAnsi="Times New Roman" w:cs="Times New Roman"/>
+          <w:sz w:val="24"/>
+          <w:szCs w:val="24"/>
+        </w:rPr>
+      </w:pPr>
+      <w:r>
+        <w:rPr>
+          <w:rFonts w:ascii="Times New Roman" w:hAnsi="Times New Roman" w:cs="Times New Roman"/>
+          <w:sz w:val="24"/>
+          <w:szCs w:val="24"/>
+        </w:rPr>
+        <w:t>Добавление</w:t>
+      </w:r>
+      <w:r>
+        <w:rPr>
+          <w:rFonts w:ascii="Times New Roman" w:hAnsi="Times New Roman" w:cs="Times New Roman"/>
+          <w:sz w:val="24"/>
+          <w:szCs w:val="24"/>
+        </w:rPr>
+        <w:t xml:space="preserve"> учета по категориям</w:t>
+      </w:r>
+    </w:p>
+    <w:p>
+      <w:pPr>
+        <w:pStyle w:val="a3"/>
+        <w:numPr>
+          <w:ilvl w:val="1"/>
+          <w:numId w:val="1"/>
+        </w:numPr>
+        <w:rPr>
+          <w:rFonts w:ascii="Times New Roman" w:hAnsi="Times New Roman" w:cs="Times New Roman"/>
+          <w:sz w:val="24"/>
+          <w:szCs w:val="24"/>
+        </w:rPr>
+      </w:pPr>
+      <w:r>
+        <w:rPr>
+          <w:rFonts w:ascii="Times New Roman" w:hAnsi="Times New Roman" w:cs="Times New Roman"/>
+          <w:sz w:val="24"/>
+          <w:szCs w:val="24"/>
+        </w:rPr>
+        <w:t xml:space="preserve">Правка </w:t>
+      </w:r>
+      <w:r>
+        <w:rPr>
+          <w:rFonts w:ascii="Times New Roman" w:hAnsi="Times New Roman" w:cs="Times New Roman"/>
+          <w:sz w:val="24"/>
+          <w:szCs w:val="24"/>
+          <w:lang w:val="en-US"/>
+        </w:rPr>
+        <w:t>DB</w:t>
+      </w:r>
+    </w:p>
+    <w:p>
+      <w:pPr>
+        <w:pStyle w:val="a3"/>
+        <w:numPr>
+          <w:ilvl w:val="2"/>
+          <w:numId w:val="1"/>
+        </w:numPr>
+        <w:rPr>
+          <w:rFonts w:ascii="Times New Roman" w:hAnsi="Times New Roman" w:cs="Times New Roman"/>
+          <w:sz w:val="24"/>
+          <w:szCs w:val="24"/>
+          <w:highlight w:val="green"/>
+        </w:rPr>
+      </w:pPr>
+      <w:r>
+        <w:rPr>
+          <w:rFonts w:ascii="Times New Roman" w:hAnsi="Times New Roman" w:cs="Times New Roman"/>
+          <w:sz w:val="24"/>
+          <w:szCs w:val="24"/>
+          <w:highlight w:val="green"/>
+        </w:rPr>
+        <w:t>Добавить лимиты в категории</w:t>
+      </w:r>
+    </w:p>
+    <w:p>
+      <w:pPr>
+        <w:pStyle w:val="a3"/>
+        <w:numPr>
+          <w:ilvl w:val="2"/>
+          <w:numId w:val="1"/>
+        </w:numPr>
+        <w:rPr>
+          <w:rFonts w:ascii="Times New Roman" w:hAnsi="Times New Roman" w:cs="Times New Roman"/>
+          <w:sz w:val="24"/>
+          <w:szCs w:val="24"/>
+          <w:highlight w:val="green"/>
+        </w:rPr>
+      </w:pPr>
+      <w:r>
+        <w:rPr>
+          <w:rFonts w:ascii="Times New Roman" w:hAnsi="Times New Roman" w:cs="Times New Roman"/>
+          <w:sz w:val="24"/>
+          <w:szCs w:val="24"/>
+          <w:highlight w:val="green"/>
+        </w:rPr>
+        <w:t xml:space="preserve">Поменять категории на </w:t>
+      </w:r>
+      <w:proofErr w:type="spellStart"/>
+      <w:r>
+        <w:rPr>
+          <w:rFonts w:ascii="Times New Roman" w:hAnsi="Times New Roman" w:cs="Times New Roman"/>
+          <w:sz w:val="24"/>
+          <w:szCs w:val="24"/>
+          <w:highlight w:val="green"/>
+          <w:lang w:val="en-US"/>
+        </w:rPr>
+        <w:t>nullable</w:t>
+      </w:r>
+      <w:proofErr w:type="spellEnd"/>
+    </w:p>
+    <w:p>
+      <w:pPr>
+        <w:pStyle w:val="a3"/>
+        <w:numPr>
+          <w:ilvl w:val="2"/>
+          <w:numId w:val="1"/>
+        </w:numPr>
+        <w:rPr>
+          <w:rFonts w:ascii="Times New Roman" w:hAnsi="Times New Roman" w:cs="Times New Roman"/>
+          <w:sz w:val="24"/>
+          <w:szCs w:val="24"/>
+        </w:rPr>
+      </w:pPr>
+      <w:r>
+        <w:rPr>
+          <w:rFonts w:ascii="Times New Roman" w:hAnsi="Times New Roman" w:cs="Times New Roman"/>
+          <w:sz w:val="24"/>
+          <w:szCs w:val="24"/>
+        </w:rPr>
+        <w:t xml:space="preserve">Поменять каскадное удаление категорий на замену на </w:t>
+      </w:r>
+      <w:r>
+        <w:rPr>
+          <w:rFonts w:ascii="Times New Roman" w:hAnsi="Times New Roman" w:cs="Times New Roman"/>
+          <w:sz w:val="24"/>
+          <w:szCs w:val="24"/>
+          <w:lang w:val="en-US"/>
+        </w:rPr>
+        <w:t>null</w:t>
+      </w:r>
+    </w:p>
+    <w:p>
+      <w:pPr>
+        <w:pStyle w:val="a3"/>
+        <w:numPr>
+          <w:ilvl w:val="1"/>
+          <w:numId w:val="1"/>
+        </w:numPr>
+        <w:rPr>
+          <w:rFonts w:ascii="Times New Roman" w:hAnsi="Times New Roman" w:cs="Times New Roman"/>
+          <w:sz w:val="24"/>
+          <w:szCs w:val="24"/>
+        </w:rPr>
+      </w:pPr>
+      <w:r>
+        <w:rPr>
+          <w:rFonts w:ascii="Times New Roman" w:hAnsi="Times New Roman" w:cs="Times New Roman"/>
+          <w:sz w:val="24"/>
+          <w:szCs w:val="24"/>
+        </w:rPr>
+        <w:t>Окно с категориями создать и добавить возможности</w:t>
+      </w:r>
+    </w:p>
+    <w:p>
+      <w:pPr>
+        <w:pStyle w:val="a3"/>
+        <w:numPr>
+          <w:ilvl w:val="2"/>
+          <w:numId w:val="1"/>
+        </w:numPr>
+        <w:rPr>
+          <w:rFonts w:ascii="Times New Roman" w:hAnsi="Times New Roman" w:cs="Times New Roman"/>
+          <w:sz w:val="24"/>
+          <w:szCs w:val="24"/>
+          <w:highlight w:val="green"/>
+        </w:rPr>
+      </w:pPr>
+      <w:r>
+        <w:rPr>
+          <w:rFonts w:ascii="Times New Roman" w:hAnsi="Times New Roman" w:cs="Times New Roman"/>
+          <w:sz w:val="24"/>
+          <w:szCs w:val="24"/>
+          <w:highlight w:val="green"/>
+          <w:lang w:val="en-US"/>
+        </w:rPr>
+        <w:t>CRUD</w:t>
+      </w:r>
+    </w:p>
+    <w:p>
+      <w:pPr>
+        <w:pStyle w:val="a3"/>
+        <w:numPr>
+          <w:ilvl w:val="3"/>
+          <w:numId w:val="1"/>
+        </w:numPr>
+        <w:rPr>
+          <w:rFonts w:ascii="Times New Roman" w:hAnsi="Times New Roman" w:cs="Times New Roman"/>
+          <w:sz w:val="24"/>
+          <w:szCs w:val="24"/>
+          <w:highlight w:val="green"/>
+        </w:rPr>
+      </w:pPr>
+      <w:r>
+        <w:rPr>
+          <w:rFonts w:ascii="Times New Roman" w:hAnsi="Times New Roman" w:cs="Times New Roman"/>
+          <w:sz w:val="24"/>
+          <w:szCs w:val="24"/>
+          <w:highlight w:val="green"/>
+          <w:lang w:val="en-US"/>
+        </w:rPr>
+        <w:t>Create</w:t>
+      </w:r>
+    </w:p>
+    <w:p>
+      <w:pPr>
+        <w:pStyle w:val="a3"/>
+        <w:numPr>
+          <w:ilvl w:val="3"/>
+          <w:numId w:val="1"/>
+        </w:numPr>
+        <w:rPr>
+          <w:rFonts w:ascii="Times New Roman" w:hAnsi="Times New Roman" w:cs="Times New Roman"/>
+          <w:sz w:val="24"/>
+          <w:szCs w:val="24"/>
+          <w:highlight w:val="green"/>
+        </w:rPr>
+      </w:pPr>
+      <w:r>
+        <w:rPr>
+          <w:rFonts w:ascii="Times New Roman" w:hAnsi="Times New Roman" w:cs="Times New Roman"/>
+          <w:sz w:val="24"/>
+          <w:szCs w:val="24"/>
+          <w:highlight w:val="green"/>
+          <w:lang w:val="en-US"/>
+        </w:rPr>
+        <w:t>Read</w:t>
+      </w:r>
+    </w:p>
+    <w:p>
+      <w:pPr>
+        <w:pStyle w:val="a3"/>
+        <w:numPr>
+          <w:ilvl w:val="3"/>
+          <w:numId w:val="1"/>
+        </w:numPr>
+        <w:rPr>
+          <w:rFonts w:ascii="Times New Roman" w:hAnsi="Times New Roman" w:cs="Times New Roman"/>
+          <w:sz w:val="24"/>
+          <w:szCs w:val="24"/>
+          <w:highlight w:val="green"/>
+        </w:rPr>
+      </w:pPr>
+      <w:r>
+        <w:rPr>
+          <w:rFonts w:ascii="Times New Roman" w:hAnsi="Times New Roman" w:cs="Times New Roman"/>
+          <w:sz w:val="24"/>
+          <w:szCs w:val="24"/>
+          <w:highlight w:val="green"/>
+          <w:lang w:val="en-US"/>
+        </w:rPr>
+        <w:t>Update</w:t>
+      </w:r>
+    </w:p>
+    <w:p>
+      <w:pPr>
+        <w:pStyle w:val="a3"/>
+        <w:numPr>
+          <w:ilvl w:val="3"/>
+          <w:numId w:val="1"/>
+        </w:numPr>
+        <w:rPr>
+          <w:rFonts w:ascii="Times New Roman" w:hAnsi="Times New Roman" w:cs="Times New Roman"/>
+          <w:sz w:val="24"/>
+          <w:szCs w:val="24"/>
+          <w:highlight w:val="green"/>
+        </w:rPr>
+      </w:pPr>
+      <w:r>
+        <w:rPr>
+          <w:rFonts w:ascii="Times New Roman" w:hAnsi="Times New Roman" w:cs="Times New Roman"/>
+          <w:sz w:val="24"/>
+          <w:szCs w:val="24"/>
+          <w:highlight w:val="green"/>
+          <w:lang w:val="en-US"/>
+        </w:rPr>
+        <w:t>Delete</w:t>
+      </w:r>
+    </w:p>
+    <w:p>
+      <w:pPr>
+        <w:pStyle w:val="a3"/>
+        <w:numPr>
+          <w:ilvl w:val="2"/>
+          <w:numId w:val="1"/>
+        </w:numPr>
+        <w:rPr>
+          <w:rFonts w:ascii="Times New Roman" w:hAnsi="Times New Roman" w:cs="Times New Roman"/>
+          <w:sz w:val="24"/>
+          <w:szCs w:val="24"/>
+          <w:highlight w:val="green"/>
+        </w:rPr>
+      </w:pPr>
+      <w:r>
+        <w:rPr>
+          <w:rFonts w:ascii="Times New Roman" w:hAnsi="Times New Roman" w:cs="Times New Roman"/>
+          <w:sz w:val="24"/>
+          <w:szCs w:val="24"/>
+          <w:highlight w:val="green"/>
+        </w:rPr>
+        <w:t>Поправить окно добавления категорий (добавить поле для лимита)</w:t>
+      </w:r>
+    </w:p>
+    <w:p>
+      <w:pPr>
+        <w:pStyle w:val="a3"/>
+        <w:numPr>
+          <w:ilvl w:val="0"/>
+          <w:numId w:val="1"/>
+        </w:numPr>
+        <w:rPr>
+          <w:rFonts w:ascii="Times New Roman" w:hAnsi="Times New Roman" w:cs="Times New Roman"/>
+          <w:sz w:val="24"/>
+          <w:szCs w:val="24"/>
+        </w:rPr>
+      </w:pPr>
+      <w:r>
+        <w:rPr>
+          <w:rFonts w:ascii="Times New Roman" w:hAnsi="Times New Roman" w:cs="Times New Roman"/>
+          <w:sz w:val="24"/>
+          <w:szCs w:val="24"/>
+        </w:rPr>
+        <w:t>Фильтры</w:t>
+      </w:r>
+    </w:p>
+    <w:p>
+      <w:pPr>
+        <w:pStyle w:val="a3"/>
+        <w:numPr>
+          <w:ilvl w:val="1"/>
+          <w:numId w:val="1"/>
+        </w:numPr>
+        <w:rPr>
+          <w:rFonts w:ascii="Times New Roman" w:hAnsi="Times New Roman" w:cs="Times New Roman"/>
+          <w:sz w:val="24"/>
+          <w:szCs w:val="24"/>
+        </w:rPr>
+      </w:pPr>
+      <w:r>
+        <w:rPr>
+          <w:rFonts w:ascii="Times New Roman" w:hAnsi="Times New Roman" w:cs="Times New Roman"/>
+          <w:sz w:val="24"/>
+          <w:szCs w:val="24"/>
+        </w:rPr>
+        <w:t>Статистика за указанный период</w:t>
+      </w:r>
     </w:p>
     <w:p>
       <w:pPr>
